--- a/3D vision/6-14040815/AlirezaKaravi.docx
+++ b/3D vision/6-14040815/AlirezaKaravi.docx
@@ -564,6 +564,68 @@
           <w:szCs w:val="32"/>
         </w:rPr>
         <w:drawing>
+          <wp:anchor distT="0" distB="0" distL="114300" distR="114300" simplePos="0" relativeHeight="251679744" behindDoc="0" locked="0" layoutInCell="1" allowOverlap="1" wp14:anchorId="03578523" wp14:editId="164BD329">
+            <wp:simplePos x="0" y="0"/>
+            <wp:positionH relativeFrom="column">
+              <wp:posOffset>4118224</wp:posOffset>
+            </wp:positionH>
+            <wp:positionV relativeFrom="paragraph">
+              <wp:posOffset>5889266</wp:posOffset>
+            </wp:positionV>
+            <wp:extent cx="1546860" cy="1520578"/>
+            <wp:effectExtent l="0" t="0" r="0" b="3810"/>
+            <wp:wrapNone/>
+            <wp:docPr id="21" name="Picture 21"/>
+            <wp:cNvGraphicFramePr>
+              <a:graphicFrameLocks xmlns:a="http://schemas.openxmlformats.org/drawingml/2006/main" noChangeAspect="1"/>
+            </wp:cNvGraphicFramePr>
+            <a:graphic xmlns:a="http://schemas.openxmlformats.org/drawingml/2006/main">
+              <a:graphicData uri="http://schemas.openxmlformats.org/drawingml/2006/picture">
+                <pic:pic xmlns:pic="http://schemas.openxmlformats.org/drawingml/2006/picture">
+                  <pic:nvPicPr>
+                    <pic:cNvPr id="1" name=""/>
+                    <pic:cNvPicPr/>
+                  </pic:nvPicPr>
+                  <pic:blipFill>
+                    <a:blip r:embed="rId5" cstate="print">
+                      <a:extLst>
+                        <a:ext uri="{28A0092B-C50C-407E-A947-70E740481C1C}">
+                          <a14:useLocalDpi xmlns:a14="http://schemas.microsoft.com/office/drawing/2010/main" val="0"/>
+                        </a:ext>
+                      </a:extLst>
+                    </a:blip>
+                    <a:stretch>
+                      <a:fillRect/>
+                    </a:stretch>
+                  </pic:blipFill>
+                  <pic:spPr>
+                    <a:xfrm>
+                      <a:off x="0" y="0"/>
+                      <a:ext cx="1546860" cy="1520578"/>
+                    </a:xfrm>
+                    <a:prstGeom prst="rect">
+                      <a:avLst/>
+                    </a:prstGeom>
+                  </pic:spPr>
+                </pic:pic>
+              </a:graphicData>
+            </a:graphic>
+            <wp14:sizeRelH relativeFrom="margin">
+              <wp14:pctWidth>0</wp14:pctWidth>
+            </wp14:sizeRelH>
+            <wp14:sizeRelV relativeFrom="margin">
+              <wp14:pctHeight>0</wp14:pctHeight>
+            </wp14:sizeRelV>
+          </wp:anchor>
+        </w:drawing>
+      </w:r>
+      <w:r>
+        <w:rPr>
+          <w:color w:val="D9D9D9" w:themeColor="background1" w:themeShade="D9"/>
+          <w:sz w:val="32"/>
+          <w:szCs w:val="32"/>
+        </w:rPr>
+        <w:drawing>
           <wp:anchor distT="0" distB="0" distL="114300" distR="114300" simplePos="0" relativeHeight="251674624" behindDoc="0" locked="0" layoutInCell="1" allowOverlap="1" wp14:anchorId="6B132668" wp14:editId="043C3C23">
             <wp:simplePos x="0" y="0"/>
             <wp:positionH relativeFrom="column">
@@ -587,7 +649,7 @@
                     <pic:cNvPicPr/>
                   </pic:nvPicPr>
                   <pic:blipFill>
-                    <a:blip r:embed="rId5">
+                    <a:blip r:embed="rId6">
                       <a:extLst>
                         <a:ext uri="{28A0092B-C50C-407E-A947-70E740481C1C}">
                           <a14:useLocalDpi xmlns:a14="http://schemas.microsoft.com/office/drawing/2010/main" val="0"/>
@@ -921,23 +983,7 @@
           <w:szCs w:val="32"/>
         </w:rPr>
       </w:pPr>
-      <w:r>
-        <w:rPr>
-          <w:color w:val="D9D9D9" w:themeColor="background1" w:themeShade="D9"/>
-          <w:sz w:val="32"/>
-          <w:szCs w:val="32"/>
-        </w:rPr>
-        <w:t>……………………………………………………………………………………………………………………………………………………………………………………………………………………………………………………………………………………………………………………………………………………………………………………………………………………………………………………………………………………………………………………………………………………………………………………………………………………………………………………………………………………………………………………………………………………………………………………………………………………………………………………………………………………………………………………………………………………………………………………………………………………………………………………………………………………………………………………………………………………………………………………………………………………………………………………………………………………………………………………………………………………………………………………………………………………………………………………………………………………………………………………………………………………………………………………………………………………………………………………………………………………………………………………………………………………………………………………………………………………………………………………………………………………………………………………………………………………………………………………………………………………………………………………………………………………………………………………………………………………………………………………………………………………………………………………………………………………………………………………………………………………………………………………………………………………………………………………………………………………………………………………………………………………</w:t>
-      </w:r>
-    </w:p>
-    <w:p>
-      <w:pPr>
-        <w:rPr>
-          <w:color w:val="D9D9D9" w:themeColor="background1" w:themeShade="D9"/>
-          <w:sz w:val="32"/>
-          <w:szCs w:val="32"/>
-        </w:rPr>
-      </w:pPr>
+      <w:bookmarkStart w:id="0" w:name="_GoBack"/>
       <w:r>
         <w:rPr>
           <w:color w:val="D9D9D9" w:themeColor="background1" w:themeShade="D9"/>
@@ -945,474 +991,18 @@
           <w:szCs w:val="32"/>
         </w:rPr>
         <w:drawing>
-          <wp:anchor distT="0" distB="0" distL="114300" distR="114300" simplePos="0" relativeHeight="251675648" behindDoc="0" locked="0" layoutInCell="1" allowOverlap="1" wp14:anchorId="249D2445" wp14:editId="622C5909">
+          <wp:anchor distT="0" distB="0" distL="114300" distR="114300" simplePos="0" relativeHeight="251680768" behindDoc="0" locked="0" layoutInCell="1" allowOverlap="1" wp14:anchorId="3394D5DB" wp14:editId="4E5D128A">
             <wp:simplePos x="0" y="0"/>
             <wp:positionH relativeFrom="column">
-              <wp:posOffset>174625</wp:posOffset>
+              <wp:posOffset>4341136</wp:posOffset>
             </wp:positionH>
             <wp:positionV relativeFrom="paragraph">
-              <wp:posOffset>426720</wp:posOffset>
+              <wp:posOffset>4649498</wp:posOffset>
             </wp:positionV>
-            <wp:extent cx="5732145" cy="2978785"/>
-            <wp:effectExtent l="0" t="0" r="1905" b="0"/>
+            <wp:extent cx="1540482" cy="1556463"/>
+            <wp:effectExtent l="0" t="0" r="3175" b="5715"/>
             <wp:wrapNone/>
-            <wp:docPr id="3" name="Picture 3"/>
-            <wp:cNvGraphicFramePr>
-              <a:graphicFrameLocks xmlns:a="http://schemas.openxmlformats.org/drawingml/2006/main" noChangeAspect="1"/>
-            </wp:cNvGraphicFramePr>
-            <a:graphic xmlns:a="http://schemas.openxmlformats.org/drawingml/2006/main">
-              <a:graphicData uri="http://schemas.openxmlformats.org/drawingml/2006/picture">
-                <pic:pic xmlns:pic="http://schemas.openxmlformats.org/drawingml/2006/picture">
-                  <pic:nvPicPr>
-                    <pic:cNvPr id="1" name=""/>
-                    <pic:cNvPicPr/>
-                  </pic:nvPicPr>
-                  <pic:blipFill>
-                    <a:blip r:embed="rId6" cstate="print">
-                      <a:extLst>
-                        <a:ext uri="{28A0092B-C50C-407E-A947-70E740481C1C}">
-                          <a14:useLocalDpi xmlns:a14="http://schemas.microsoft.com/office/drawing/2010/main" val="0"/>
-                        </a:ext>
-                      </a:extLst>
-                    </a:blip>
-                    <a:stretch>
-                      <a:fillRect/>
-                    </a:stretch>
-                  </pic:blipFill>
-                  <pic:spPr>
-                    <a:xfrm>
-                      <a:off x="0" y="0"/>
-                      <a:ext cx="5732145" cy="2978785"/>
-                    </a:xfrm>
-                    <a:prstGeom prst="rect">
-                      <a:avLst/>
-                    </a:prstGeom>
-                  </pic:spPr>
-                </pic:pic>
-              </a:graphicData>
-            </a:graphic>
-          </wp:anchor>
-        </w:drawing>
-      </w:r>
-      <w:r>
-        <w:rPr>
-          <w:color w:val="D9D9D9" w:themeColor="background1" w:themeShade="D9"/>
-          <w:sz w:val="32"/>
-          <w:szCs w:val="32"/>
-        </w:rPr>
-        <w:br w:type="page"/>
-      </w:r>
-    </w:p>
-    <w:p>
-      <w:pPr>
-        <w:pStyle w:val="ListParagraph"/>
-        <w:numPr>
-          <w:ilvl w:val="0"/>
-          <w:numId w:val="1"/>
-        </w:numPr>
-        <w:bidi/>
-        <w:spacing w:line="240" w:lineRule="auto"/>
-        <w:rPr>
-          <w:rFonts w:cs="Arial"/>
-          <w:b/>
-          <w:bCs/>
-          <w:lang w:bidi="fa-IR"/>
-        </w:rPr>
-      </w:pPr>
-      <w:r>
-        <w:rPr>
-          <w:rFonts w:cs="Arial"/>
-          <w:b/>
-          <w:bCs/>
-          <w:rtl/>
-          <w:lang w:bidi="fa-IR"/>
-        </w:rPr>
-        <w:lastRenderedPageBreak/>
-        <w:t xml:space="preserve">از کجا </w:t>
-      </w:r>
-      <w:r>
-        <w:rPr>
-          <w:rFonts w:cs="Arial"/>
-          <w:b/>
-          <w:bCs/>
-          <w:lang w:bidi="fa-IR"/>
-        </w:rPr>
-        <w:t>user</w:t>
-      </w:r>
-      <w:r>
-        <w:rPr>
-          <w:rFonts w:cs="Arial"/>
-          <w:b/>
-          <w:bCs/>
-          <w:rtl/>
-          <w:lang w:bidi="fa-IR"/>
-        </w:rPr>
-        <w:t xml:space="preserve"> تصم</w:t>
-      </w:r>
-      <w:r>
-        <w:rPr>
-          <w:rFonts w:cs="Arial" w:hint="cs"/>
-          <w:b/>
-          <w:bCs/>
-          <w:rtl/>
-          <w:lang w:bidi="fa-IR"/>
-        </w:rPr>
-        <w:t>ی</w:t>
-      </w:r>
-      <w:r>
-        <w:rPr>
-          <w:rFonts w:cs="Arial" w:hint="eastAsia"/>
-          <w:b/>
-          <w:bCs/>
-          <w:rtl/>
-          <w:lang w:bidi="fa-IR"/>
-        </w:rPr>
-        <w:t>م</w:t>
-      </w:r>
-      <w:r>
-        <w:rPr>
-          <w:rFonts w:cs="Arial"/>
-          <w:b/>
-          <w:bCs/>
-          <w:rtl/>
-          <w:lang w:bidi="fa-IR"/>
-        </w:rPr>
-        <w:t xml:space="preserve"> م</w:t>
-      </w:r>
-      <w:r>
-        <w:rPr>
-          <w:rFonts w:cs="Arial" w:hint="cs"/>
-          <w:b/>
-          <w:bCs/>
-          <w:rtl/>
-          <w:lang w:bidi="fa-IR"/>
-        </w:rPr>
-        <w:t>ی‌</w:t>
-      </w:r>
-      <w:r>
-        <w:rPr>
-          <w:rFonts w:cs="Arial" w:hint="eastAsia"/>
-          <w:b/>
-          <w:bCs/>
-          <w:rtl/>
-          <w:lang w:bidi="fa-IR"/>
-        </w:rPr>
-        <w:t>گ</w:t>
-      </w:r>
-      <w:r>
-        <w:rPr>
-          <w:rFonts w:cs="Arial" w:hint="cs"/>
-          <w:b/>
-          <w:bCs/>
-          <w:rtl/>
-          <w:lang w:bidi="fa-IR"/>
-        </w:rPr>
-        <w:t>ی</w:t>
-      </w:r>
-      <w:r>
-        <w:rPr>
-          <w:rFonts w:cs="Arial" w:hint="eastAsia"/>
-          <w:b/>
-          <w:bCs/>
-          <w:rtl/>
-          <w:lang w:bidi="fa-IR"/>
-        </w:rPr>
-        <w:t>رد</w:t>
-      </w:r>
-      <w:r>
-        <w:rPr>
-          <w:rFonts w:cs="Arial"/>
-          <w:b/>
-          <w:bCs/>
-          <w:rtl/>
-          <w:lang w:bidi="fa-IR"/>
-        </w:rPr>
-        <w:t xml:space="preserve"> که کدام </w:t>
-      </w:r>
-      <w:r>
-        <w:rPr>
-          <w:rFonts w:cs="Arial"/>
-          <w:b/>
-          <w:bCs/>
-          <w:lang w:bidi="fa-IR"/>
-        </w:rPr>
-        <w:t>Structure Element</w:t>
-      </w:r>
-      <w:r>
-        <w:rPr>
-          <w:rFonts w:cs="Arial"/>
-          <w:b/>
-          <w:bCs/>
-          <w:rtl/>
-          <w:lang w:bidi="fa-IR"/>
-        </w:rPr>
-        <w:t xml:space="preserve"> را برا</w:t>
-      </w:r>
-      <w:r>
-        <w:rPr>
-          <w:rFonts w:cs="Arial" w:hint="cs"/>
-          <w:b/>
-          <w:bCs/>
-          <w:rtl/>
-          <w:lang w:bidi="fa-IR"/>
-        </w:rPr>
-        <w:t>ی</w:t>
-      </w:r>
-      <w:r>
-        <w:rPr>
-          <w:rFonts w:cs="Arial"/>
-          <w:b/>
-          <w:bCs/>
-          <w:rtl/>
-          <w:lang w:bidi="fa-IR"/>
-        </w:rPr>
-        <w:t xml:space="preserve"> کاربردش استفاده کند.</w:t>
-      </w:r>
-    </w:p>
-    <w:p>
-      <w:pPr>
-        <w:rPr>
-          <w:color w:val="D9D9D9" w:themeColor="background1" w:themeShade="D9"/>
-          <w:sz w:val="32"/>
-          <w:szCs w:val="32"/>
-          <w:rtl/>
-        </w:rPr>
-      </w:pPr>
-      <w:r>
-        <w:rPr>
-          <w:color w:val="D9D9D9" w:themeColor="background1" w:themeShade="D9"/>
-          <w:sz w:val="32"/>
-          <w:szCs w:val="32"/>
-        </w:rPr>
-        <w:t>………………………………………………………………………………………………………………………………………………………………………………………………………………………………………………………………………………………………………………………………………………………………………………………………………………………………………………………………………………………………………………………………………………………………………………………………………………………………………………………………………………………………………………………………………………………………………………………………………………………………………………………………………………………………………………………………………………………………………………………………………………………………………………………………………………………………………………………………………………………………………………………………………………………………………………………………………………………………………………………………</w:t>
-      </w:r>
-    </w:p>
-    <w:p>
-      <w:pPr>
-        <w:pStyle w:val="ListParagraph"/>
-        <w:numPr>
-          <w:ilvl w:val="0"/>
-          <w:numId w:val="1"/>
-        </w:numPr>
-        <w:bidi/>
-        <w:spacing w:line="240" w:lineRule="auto"/>
-        <w:rPr>
-          <w:rFonts w:cs="Arial"/>
-          <w:b/>
-          <w:bCs/>
-          <w:rtl/>
-          <w:lang w:bidi="fa-IR"/>
-        </w:rPr>
-      </w:pPr>
-      <w:r>
-        <w:rPr>
-          <w:rFonts w:cs="Arial"/>
-          <w:b/>
-          <w:bCs/>
-          <w:rtl/>
-          <w:lang w:bidi="fa-IR"/>
-        </w:rPr>
-        <w:t>درباره‌</w:t>
-      </w:r>
-      <w:r>
-        <w:rPr>
-          <w:rFonts w:cs="Arial" w:hint="cs"/>
-          <w:b/>
-          <w:bCs/>
-          <w:rtl/>
-          <w:lang w:bidi="fa-IR"/>
-        </w:rPr>
-        <w:t>ی</w:t>
-      </w:r>
-      <w:r>
-        <w:rPr>
-          <w:rFonts w:cs="Arial"/>
-          <w:b/>
-          <w:bCs/>
-          <w:rtl/>
-          <w:lang w:bidi="fa-IR"/>
-        </w:rPr>
-        <w:t xml:space="preserve"> </w:t>
-      </w:r>
-      <w:r>
-        <w:rPr>
-          <w:rFonts w:cs="Arial"/>
-          <w:b/>
-          <w:bCs/>
-          <w:lang w:bidi="fa-IR"/>
-        </w:rPr>
-        <w:t>Cross shape</w:t>
-      </w:r>
-      <w:r>
-        <w:rPr>
-          <w:rFonts w:cs="Arial"/>
-          <w:b/>
-          <w:bCs/>
-          <w:rtl/>
-          <w:lang w:bidi="fa-IR"/>
-        </w:rPr>
-        <w:t xml:space="preserve"> در تست ۱ تحق</w:t>
-      </w:r>
-      <w:r>
-        <w:rPr>
-          <w:rFonts w:cs="Arial" w:hint="cs"/>
-          <w:b/>
-          <w:bCs/>
-          <w:rtl/>
-          <w:lang w:bidi="fa-IR"/>
-        </w:rPr>
-        <w:t>ی</w:t>
-      </w:r>
-      <w:r>
-        <w:rPr>
-          <w:rFonts w:cs="Arial" w:hint="eastAsia"/>
-          <w:b/>
-          <w:bCs/>
-          <w:rtl/>
-          <w:lang w:bidi="fa-IR"/>
-        </w:rPr>
-        <w:t>ق</w:t>
-      </w:r>
-      <w:r>
-        <w:rPr>
-          <w:rFonts w:cs="Arial"/>
-          <w:b/>
-          <w:bCs/>
-          <w:rtl/>
-          <w:lang w:bidi="fa-IR"/>
-        </w:rPr>
-        <w:t xml:space="preserve"> کن</w:t>
-      </w:r>
-      <w:r>
-        <w:rPr>
-          <w:rFonts w:cs="Arial" w:hint="cs"/>
-          <w:b/>
-          <w:bCs/>
-          <w:rtl/>
-          <w:lang w:bidi="fa-IR"/>
-        </w:rPr>
-        <w:t>ی</w:t>
-      </w:r>
-      <w:r>
-        <w:rPr>
-          <w:rFonts w:cs="Arial" w:hint="eastAsia"/>
-          <w:b/>
-          <w:bCs/>
-          <w:rtl/>
-          <w:lang w:bidi="fa-IR"/>
-        </w:rPr>
-        <w:t>د</w:t>
-      </w:r>
-    </w:p>
-    <w:p>
-      <w:pPr>
-        <w:rPr>
-          <w:rFonts w:cs="Arial"/>
-          <w:b/>
-          <w:bCs/>
-          <w:rtl/>
-          <w:lang w:bidi="fa-IR"/>
-        </w:rPr>
-      </w:pPr>
-      <w:r>
-        <w:rPr>
-          <w:color w:val="D9D9D9" w:themeColor="background1" w:themeShade="D9"/>
-          <w:sz w:val="32"/>
-          <w:szCs w:val="32"/>
-        </w:rPr>
-        <w:t>………………………………………………………………………………………………………</w:t>
-      </w:r>
-      <w:r>
-        <w:rPr>
-          <w:color w:val="D9D9D9" w:themeColor="background1" w:themeShade="D9"/>
-          <w:sz w:val="32"/>
-          <w:szCs w:val="32"/>
-        </w:rPr>
-        <w:br/>
-      </w:r>
-      <w:r>
-        <w:rPr>
-          <w:color w:val="D9D9D9" w:themeColor="background1" w:themeShade="D9"/>
-          <w:sz w:val="32"/>
-          <w:szCs w:val="32"/>
-        </w:rPr>
-        <w:t>………………………………………………………………………………………………………………………………………………………………………………………………………………………………………………………………………………………………………………………………………………………………………………………………………………………………………………………………………………………………………………………………………………………………………………………………………………………………………………………………………………………………………………………………………………………………………………………………………………………………………………………………………………………………………………………………………………………………………………………………………………………………………………………………………………………………………………………………………………………………………………………………………………………………………………………………………………………………………………………………………………………………………………………………………………………………………</w:t>
-      </w:r>
-      <w:r>
-        <w:rPr>
-          <w:color w:val="D9D9D9" w:themeColor="background1" w:themeShade="D9"/>
-          <w:sz w:val="32"/>
-          <w:szCs w:val="32"/>
-        </w:rPr>
-        <w:br/>
-      </w:r>
-      <w:r>
-        <w:rPr>
-          <w:color w:val="D9D9D9" w:themeColor="background1" w:themeShade="D9"/>
-          <w:sz w:val="32"/>
-          <w:szCs w:val="32"/>
-        </w:rPr>
-        <w:t>……………………………………………………………………………………………………………………………………………………………………………………………………………………………………………………………………………………………………………………………………………………………………………………………………………………………………………………………………………………………………………………………………………………</w:t>
-      </w:r>
-    </w:p>
-    <w:p>
-      <w:pPr>
-        <w:rPr>
-          <w:rFonts w:cs="Arial"/>
-          <w:b/>
-          <w:bCs/>
-          <w:rtl/>
-          <w:lang w:bidi="fa-IR"/>
-        </w:rPr>
-      </w:pPr>
-      <w:r>
-        <w:rPr>
-          <w:rFonts w:cs="Arial"/>
-          <w:b/>
-          <w:bCs/>
-          <w:rtl/>
-          <w:lang w:bidi="fa-IR"/>
-        </w:rPr>
-        <w:br w:type="page"/>
-      </w:r>
-    </w:p>
-    <w:p>
-      <w:pPr>
-        <w:pStyle w:val="ListParagraph"/>
-        <w:numPr>
-          <w:ilvl w:val="0"/>
-          <w:numId w:val="1"/>
-        </w:numPr>
-        <w:bidi/>
-        <w:spacing w:line="240" w:lineRule="auto"/>
-        <w:rPr>
-          <w:rFonts w:cs="Arial"/>
-          <w:b/>
-          <w:bCs/>
-          <w:rtl/>
-          <w:lang w:bidi="fa-IR"/>
-        </w:rPr>
-      </w:pPr>
-      <w:r>
-        <w:rPr>
-          <w:color w:val="D9D9D9" w:themeColor="background1" w:themeShade="D9"/>
-          <w:sz w:val="32"/>
-          <w:szCs w:val="32"/>
-        </w:rPr>
-        <w:lastRenderedPageBreak/>
-        <w:drawing>
-          <wp:anchor distT="0" distB="0" distL="114300" distR="114300" simplePos="0" relativeHeight="251676672" behindDoc="0" locked="0" layoutInCell="1" allowOverlap="1" wp14:anchorId="75F66F01" wp14:editId="2894775D">
-            <wp:simplePos x="0" y="0"/>
-            <wp:positionH relativeFrom="column">
-              <wp:posOffset>-91440</wp:posOffset>
-            </wp:positionH>
-            <wp:positionV relativeFrom="paragraph">
-              <wp:posOffset>500380</wp:posOffset>
-            </wp:positionV>
-            <wp:extent cx="5732145" cy="1399540"/>
-            <wp:effectExtent l="0" t="0" r="1905" b="0"/>
-            <wp:wrapNone/>
-            <wp:docPr id="7" name="Picture 7"/>
+            <wp:docPr id="22" name="Picture 22"/>
             <wp:cNvGraphicFramePr>
               <a:graphicFrameLocks xmlns:a="http://schemas.openxmlformats.org/drawingml/2006/main" noChangeAspect="1"/>
             </wp:cNvGraphicFramePr>
@@ -1438,6 +1028,542 @@
                   <pic:spPr>
                     <a:xfrm>
                       <a:off x="0" y="0"/>
+                      <a:ext cx="1540482" cy="1556463"/>
+                    </a:xfrm>
+                    <a:prstGeom prst="rect">
+                      <a:avLst/>
+                    </a:prstGeom>
+                  </pic:spPr>
+                </pic:pic>
+              </a:graphicData>
+            </a:graphic>
+            <wp14:sizeRelH relativeFrom="margin">
+              <wp14:pctWidth>0</wp14:pctWidth>
+            </wp14:sizeRelH>
+            <wp14:sizeRelV relativeFrom="margin">
+              <wp14:pctHeight>0</wp14:pctHeight>
+            </wp14:sizeRelV>
+          </wp:anchor>
+        </w:drawing>
+      </w:r>
+      <w:bookmarkEnd w:id="0"/>
+      <w:r>
+        <w:rPr>
+          <w:color w:val="D9D9D9" w:themeColor="background1" w:themeShade="D9"/>
+          <w:sz w:val="32"/>
+          <w:szCs w:val="32"/>
+        </w:rPr>
+        <w:t>……………………………………………………………………………………………………………………………………………………………………………………………………………………………………………………………………………………………………………………………………………………………………………………………………………………………………………………………………………………………………………………………………………………………………………………………………………………………………………………………………………………………………………………………………………………………………………………………………………………………………………………………………………………………………………………………………………………………………………………………………………………………………………………………………………………………………………………………………………………………………………………………………………………………………………………………………………………………………………………………………………………………………………………………………………………………………………………………………………………………………………………………………………………………………………………………………………………………………………………………………………………………………………………………………………………………………………………………………………………………………………………………………………………………………………………………………………………………………………………………………………………………………………………………………………………………………………………………………………………………………………………………………………………………………………………………………………………………………………………………………………………………………………………………………………………………………………………………………………………………………………………………………………………</w:t>
+      </w:r>
+    </w:p>
+    <w:p>
+      <w:pPr>
+        <w:rPr>
+          <w:color w:val="D9D9D9" w:themeColor="background1" w:themeShade="D9"/>
+          <w:sz w:val="32"/>
+          <w:szCs w:val="32"/>
+        </w:rPr>
+      </w:pPr>
+      <w:r>
+        <w:rPr>
+          <w:color w:val="D9D9D9" w:themeColor="background1" w:themeShade="D9"/>
+          <w:sz w:val="32"/>
+          <w:szCs w:val="32"/>
+        </w:rPr>
+        <w:drawing>
+          <wp:anchor distT="0" distB="0" distL="114300" distR="114300" simplePos="0" relativeHeight="251675648" behindDoc="0" locked="0" layoutInCell="1" allowOverlap="1" wp14:anchorId="249D2445" wp14:editId="622C5909">
+            <wp:simplePos x="0" y="0"/>
+            <wp:positionH relativeFrom="column">
+              <wp:posOffset>174625</wp:posOffset>
+            </wp:positionH>
+            <wp:positionV relativeFrom="paragraph">
+              <wp:posOffset>426720</wp:posOffset>
+            </wp:positionV>
+            <wp:extent cx="5732145" cy="2978785"/>
+            <wp:effectExtent l="0" t="0" r="1905" b="0"/>
+            <wp:wrapNone/>
+            <wp:docPr id="3" name="Picture 3"/>
+            <wp:cNvGraphicFramePr>
+              <a:graphicFrameLocks xmlns:a="http://schemas.openxmlformats.org/drawingml/2006/main" noChangeAspect="1"/>
+            </wp:cNvGraphicFramePr>
+            <a:graphic xmlns:a="http://schemas.openxmlformats.org/drawingml/2006/main">
+              <a:graphicData uri="http://schemas.openxmlformats.org/drawingml/2006/picture">
+                <pic:pic xmlns:pic="http://schemas.openxmlformats.org/drawingml/2006/picture">
+                  <pic:nvPicPr>
+                    <pic:cNvPr id="1" name=""/>
+                    <pic:cNvPicPr/>
+                  </pic:nvPicPr>
+                  <pic:blipFill>
+                    <a:blip r:embed="rId8" cstate="print">
+                      <a:extLst>
+                        <a:ext uri="{28A0092B-C50C-407E-A947-70E740481C1C}">
+                          <a14:useLocalDpi xmlns:a14="http://schemas.microsoft.com/office/drawing/2010/main" val="0"/>
+                        </a:ext>
+                      </a:extLst>
+                    </a:blip>
+                    <a:stretch>
+                      <a:fillRect/>
+                    </a:stretch>
+                  </pic:blipFill>
+                  <pic:spPr>
+                    <a:xfrm>
+                      <a:off x="0" y="0"/>
+                      <a:ext cx="5732145" cy="2978785"/>
+                    </a:xfrm>
+                    <a:prstGeom prst="rect">
+                      <a:avLst/>
+                    </a:prstGeom>
+                  </pic:spPr>
+                </pic:pic>
+              </a:graphicData>
+            </a:graphic>
+          </wp:anchor>
+        </w:drawing>
+      </w:r>
+      <w:r>
+        <w:rPr>
+          <w:color w:val="D9D9D9" w:themeColor="background1" w:themeShade="D9"/>
+          <w:sz w:val="32"/>
+          <w:szCs w:val="32"/>
+        </w:rPr>
+        <w:br w:type="page"/>
+      </w:r>
+    </w:p>
+    <w:p>
+      <w:pPr>
+        <w:pStyle w:val="ListParagraph"/>
+        <w:numPr>
+          <w:ilvl w:val="0"/>
+          <w:numId w:val="1"/>
+        </w:numPr>
+        <w:bidi/>
+        <w:spacing w:line="240" w:lineRule="auto"/>
+        <w:rPr>
+          <w:rFonts w:cs="Arial"/>
+          <w:b/>
+          <w:bCs/>
+          <w:lang w:bidi="fa-IR"/>
+        </w:rPr>
+      </w:pPr>
+      <w:r>
+        <w:rPr>
+          <w:rFonts w:cs="Arial"/>
+          <w:b/>
+          <w:bCs/>
+          <w:rtl/>
+          <w:lang w:bidi="fa-IR"/>
+        </w:rPr>
+        <w:lastRenderedPageBreak/>
+        <w:t xml:space="preserve">از کجا </w:t>
+      </w:r>
+      <w:r>
+        <w:rPr>
+          <w:rFonts w:cs="Arial"/>
+          <w:b/>
+          <w:bCs/>
+          <w:lang w:bidi="fa-IR"/>
+        </w:rPr>
+        <w:t>user</w:t>
+      </w:r>
+      <w:r>
+        <w:rPr>
+          <w:rFonts w:cs="Arial"/>
+          <w:b/>
+          <w:bCs/>
+          <w:rtl/>
+          <w:lang w:bidi="fa-IR"/>
+        </w:rPr>
+        <w:t xml:space="preserve"> تصم</w:t>
+      </w:r>
+      <w:r>
+        <w:rPr>
+          <w:rFonts w:cs="Arial" w:hint="cs"/>
+          <w:b/>
+          <w:bCs/>
+          <w:rtl/>
+          <w:lang w:bidi="fa-IR"/>
+        </w:rPr>
+        <w:t>ی</w:t>
+      </w:r>
+      <w:r>
+        <w:rPr>
+          <w:rFonts w:cs="Arial" w:hint="eastAsia"/>
+          <w:b/>
+          <w:bCs/>
+          <w:rtl/>
+          <w:lang w:bidi="fa-IR"/>
+        </w:rPr>
+        <w:t>م</w:t>
+      </w:r>
+      <w:r>
+        <w:rPr>
+          <w:rFonts w:cs="Arial"/>
+          <w:b/>
+          <w:bCs/>
+          <w:rtl/>
+          <w:lang w:bidi="fa-IR"/>
+        </w:rPr>
+        <w:t xml:space="preserve"> م</w:t>
+      </w:r>
+      <w:r>
+        <w:rPr>
+          <w:rFonts w:cs="Arial" w:hint="cs"/>
+          <w:b/>
+          <w:bCs/>
+          <w:rtl/>
+          <w:lang w:bidi="fa-IR"/>
+        </w:rPr>
+        <w:t>ی‌</w:t>
+      </w:r>
+      <w:r>
+        <w:rPr>
+          <w:rFonts w:cs="Arial" w:hint="eastAsia"/>
+          <w:b/>
+          <w:bCs/>
+          <w:rtl/>
+          <w:lang w:bidi="fa-IR"/>
+        </w:rPr>
+        <w:t>گ</w:t>
+      </w:r>
+      <w:r>
+        <w:rPr>
+          <w:rFonts w:cs="Arial" w:hint="cs"/>
+          <w:b/>
+          <w:bCs/>
+          <w:rtl/>
+          <w:lang w:bidi="fa-IR"/>
+        </w:rPr>
+        <w:t>ی</w:t>
+      </w:r>
+      <w:r>
+        <w:rPr>
+          <w:rFonts w:cs="Arial" w:hint="eastAsia"/>
+          <w:b/>
+          <w:bCs/>
+          <w:rtl/>
+          <w:lang w:bidi="fa-IR"/>
+        </w:rPr>
+        <w:t>رد</w:t>
+      </w:r>
+      <w:r>
+        <w:rPr>
+          <w:rFonts w:cs="Arial"/>
+          <w:b/>
+          <w:bCs/>
+          <w:rtl/>
+          <w:lang w:bidi="fa-IR"/>
+        </w:rPr>
+        <w:t xml:space="preserve"> که کدام </w:t>
+      </w:r>
+      <w:r>
+        <w:rPr>
+          <w:rFonts w:cs="Arial"/>
+          <w:b/>
+          <w:bCs/>
+          <w:lang w:bidi="fa-IR"/>
+        </w:rPr>
+        <w:t>Structure Element</w:t>
+      </w:r>
+      <w:r>
+        <w:rPr>
+          <w:rFonts w:cs="Arial"/>
+          <w:b/>
+          <w:bCs/>
+          <w:rtl/>
+          <w:lang w:bidi="fa-IR"/>
+        </w:rPr>
+        <w:t xml:space="preserve"> را برا</w:t>
+      </w:r>
+      <w:r>
+        <w:rPr>
+          <w:rFonts w:cs="Arial" w:hint="cs"/>
+          <w:b/>
+          <w:bCs/>
+          <w:rtl/>
+          <w:lang w:bidi="fa-IR"/>
+        </w:rPr>
+        <w:t>ی</w:t>
+      </w:r>
+      <w:r>
+        <w:rPr>
+          <w:rFonts w:cs="Arial"/>
+          <w:b/>
+          <w:bCs/>
+          <w:rtl/>
+          <w:lang w:bidi="fa-IR"/>
+        </w:rPr>
+        <w:t xml:space="preserve"> کاربردش استفاده کند.</w:t>
+      </w:r>
+    </w:p>
+    <w:p>
+      <w:pPr>
+        <w:rPr>
+          <w:color w:val="D9D9D9" w:themeColor="background1" w:themeShade="D9"/>
+          <w:sz w:val="32"/>
+          <w:szCs w:val="32"/>
+          <w:rtl/>
+        </w:rPr>
+      </w:pPr>
+      <w:r>
+        <w:rPr>
+          <w:color w:val="D9D9D9" w:themeColor="background1" w:themeShade="D9"/>
+          <w:sz w:val="32"/>
+          <w:szCs w:val="32"/>
+        </w:rPr>
+        <w:t>………………………………………………………………………………………………………………………………………………………………………………………………………………………………………………………………………………………………………………………………………………………………………………………………………………………………………………………………………………………………………………………………………………………………………………………………………………………………………………………………………………………………………………………………………………………………………………………………………………………………………………………………………………………………………………………………………………………………………………………………………………………………………………………………………………………………………………………………………………………………………………………………………………………………………………………………………………………………………………………………</w:t>
+      </w:r>
+    </w:p>
+    <w:p>
+      <w:pPr>
+        <w:pStyle w:val="ListParagraph"/>
+        <w:numPr>
+          <w:ilvl w:val="0"/>
+          <w:numId w:val="1"/>
+        </w:numPr>
+        <w:bidi/>
+        <w:spacing w:line="240" w:lineRule="auto"/>
+        <w:rPr>
+          <w:rFonts w:cs="Arial"/>
+          <w:b/>
+          <w:bCs/>
+          <w:rtl/>
+          <w:lang w:bidi="fa-IR"/>
+        </w:rPr>
+      </w:pPr>
+      <w:r>
+        <w:rPr>
+          <w:rFonts w:cs="Arial"/>
+          <w:b/>
+          <w:bCs/>
+          <w:rtl/>
+          <w:lang w:bidi="fa-IR"/>
+        </w:rPr>
+        <w:t>درباره‌</w:t>
+      </w:r>
+      <w:r>
+        <w:rPr>
+          <w:rFonts w:cs="Arial" w:hint="cs"/>
+          <w:b/>
+          <w:bCs/>
+          <w:rtl/>
+          <w:lang w:bidi="fa-IR"/>
+        </w:rPr>
+        <w:t>ی</w:t>
+      </w:r>
+      <w:r>
+        <w:rPr>
+          <w:rFonts w:cs="Arial"/>
+          <w:b/>
+          <w:bCs/>
+          <w:rtl/>
+          <w:lang w:bidi="fa-IR"/>
+        </w:rPr>
+        <w:t xml:space="preserve"> </w:t>
+      </w:r>
+      <w:r>
+        <w:rPr>
+          <w:rFonts w:cs="Arial"/>
+          <w:b/>
+          <w:bCs/>
+          <w:lang w:bidi="fa-IR"/>
+        </w:rPr>
+        <w:t>Cross shape</w:t>
+      </w:r>
+      <w:r>
+        <w:rPr>
+          <w:rFonts w:cs="Arial"/>
+          <w:b/>
+          <w:bCs/>
+          <w:rtl/>
+          <w:lang w:bidi="fa-IR"/>
+        </w:rPr>
+        <w:t xml:space="preserve"> در تست ۱ تحق</w:t>
+      </w:r>
+      <w:r>
+        <w:rPr>
+          <w:rFonts w:cs="Arial" w:hint="cs"/>
+          <w:b/>
+          <w:bCs/>
+          <w:rtl/>
+          <w:lang w:bidi="fa-IR"/>
+        </w:rPr>
+        <w:t>ی</w:t>
+      </w:r>
+      <w:r>
+        <w:rPr>
+          <w:rFonts w:cs="Arial" w:hint="eastAsia"/>
+          <w:b/>
+          <w:bCs/>
+          <w:rtl/>
+          <w:lang w:bidi="fa-IR"/>
+        </w:rPr>
+        <w:t>ق</w:t>
+      </w:r>
+      <w:r>
+        <w:rPr>
+          <w:rFonts w:cs="Arial"/>
+          <w:b/>
+          <w:bCs/>
+          <w:rtl/>
+          <w:lang w:bidi="fa-IR"/>
+        </w:rPr>
+        <w:t xml:space="preserve"> کن</w:t>
+      </w:r>
+      <w:r>
+        <w:rPr>
+          <w:rFonts w:cs="Arial" w:hint="cs"/>
+          <w:b/>
+          <w:bCs/>
+          <w:rtl/>
+          <w:lang w:bidi="fa-IR"/>
+        </w:rPr>
+        <w:t>ی</w:t>
+      </w:r>
+      <w:r>
+        <w:rPr>
+          <w:rFonts w:cs="Arial" w:hint="eastAsia"/>
+          <w:b/>
+          <w:bCs/>
+          <w:rtl/>
+          <w:lang w:bidi="fa-IR"/>
+        </w:rPr>
+        <w:t>د</w:t>
+      </w:r>
+    </w:p>
+    <w:p>
+      <w:pPr>
+        <w:rPr>
+          <w:rFonts w:cs="Arial"/>
+          <w:b/>
+          <w:bCs/>
+          <w:rtl/>
+          <w:lang w:bidi="fa-IR"/>
+        </w:rPr>
+      </w:pPr>
+      <w:r>
+        <w:rPr>
+          <w:color w:val="D9D9D9" w:themeColor="background1" w:themeShade="D9"/>
+          <w:sz w:val="32"/>
+          <w:szCs w:val="32"/>
+        </w:rPr>
+        <w:t>………………………………………………………………………………………………………</w:t>
+      </w:r>
+      <w:r>
+        <w:rPr>
+          <w:color w:val="D9D9D9" w:themeColor="background1" w:themeShade="D9"/>
+          <w:sz w:val="32"/>
+          <w:szCs w:val="32"/>
+        </w:rPr>
+        <w:br/>
+      </w:r>
+      <w:r>
+        <w:rPr>
+          <w:color w:val="D9D9D9" w:themeColor="background1" w:themeShade="D9"/>
+          <w:sz w:val="32"/>
+          <w:szCs w:val="32"/>
+        </w:rPr>
+        <w:t>………………………………………………………………………………………………………………………………………………………………………………………………………………………………………………………………………………………………………………………………………………………………………………………………………………………………………………………………………………………………………………………………………………………………………………………………………………………………………………………………………………………………………………………………………………………………………………………………………………………………………………………………………………………………………………………………………………………………………………………………………………………………………………………………………………………………………………………………………………………………………………………………………………………………………………………………………………………………………………………………………………………………………………………………………………………………………</w:t>
+      </w:r>
+      <w:r>
+        <w:rPr>
+          <w:color w:val="D9D9D9" w:themeColor="background1" w:themeShade="D9"/>
+          <w:sz w:val="32"/>
+          <w:szCs w:val="32"/>
+        </w:rPr>
+        <w:br/>
+      </w:r>
+      <w:r>
+        <w:rPr>
+          <w:color w:val="D9D9D9" w:themeColor="background1" w:themeShade="D9"/>
+          <w:sz w:val="32"/>
+          <w:szCs w:val="32"/>
+        </w:rPr>
+        <w:t>……………………………………………………………………………………………………………………………………………………………………………………………………………………………………………………………………………………………………………………………………………………………………………………………………………………………………………………………………………………………………………………………………………………</w:t>
+      </w:r>
+    </w:p>
+    <w:p>
+      <w:pPr>
+        <w:rPr>
+          <w:rFonts w:cs="Arial"/>
+          <w:b/>
+          <w:bCs/>
+          <w:rtl/>
+          <w:lang w:bidi="fa-IR"/>
+        </w:rPr>
+      </w:pPr>
+      <w:r>
+        <w:rPr>
+          <w:rFonts w:cs="Arial"/>
+          <w:b/>
+          <w:bCs/>
+          <w:rtl/>
+          <w:lang w:bidi="fa-IR"/>
+        </w:rPr>
+        <w:br w:type="page"/>
+      </w:r>
+    </w:p>
+    <w:p>
+      <w:pPr>
+        <w:pStyle w:val="ListParagraph"/>
+        <w:numPr>
+          <w:ilvl w:val="0"/>
+          <w:numId w:val="1"/>
+        </w:numPr>
+        <w:bidi/>
+        <w:spacing w:line="240" w:lineRule="auto"/>
+        <w:rPr>
+          <w:rFonts w:cs="Arial"/>
+          <w:b/>
+          <w:bCs/>
+          <w:rtl/>
+          <w:lang w:bidi="fa-IR"/>
+        </w:rPr>
+      </w:pPr>
+      <w:r>
+        <w:rPr>
+          <w:color w:val="D9D9D9" w:themeColor="background1" w:themeShade="D9"/>
+          <w:sz w:val="32"/>
+          <w:szCs w:val="32"/>
+        </w:rPr>
+        <w:lastRenderedPageBreak/>
+        <w:drawing>
+          <wp:anchor distT="0" distB="0" distL="114300" distR="114300" simplePos="0" relativeHeight="251676672" behindDoc="0" locked="0" layoutInCell="1" allowOverlap="1" wp14:anchorId="75F66F01" wp14:editId="16C2C6A6">
+            <wp:simplePos x="0" y="0"/>
+            <wp:positionH relativeFrom="column">
+              <wp:posOffset>-91440</wp:posOffset>
+            </wp:positionH>
+            <wp:positionV relativeFrom="paragraph">
+              <wp:posOffset>500380</wp:posOffset>
+            </wp:positionV>
+            <wp:extent cx="5732145" cy="1399540"/>
+            <wp:effectExtent l="0" t="0" r="1905" b="0"/>
+            <wp:wrapNone/>
+            <wp:docPr id="7" name="Picture 7"/>
+            <wp:cNvGraphicFramePr>
+              <a:graphicFrameLocks xmlns:a="http://schemas.openxmlformats.org/drawingml/2006/main" noChangeAspect="1"/>
+            </wp:cNvGraphicFramePr>
+            <a:graphic xmlns:a="http://schemas.openxmlformats.org/drawingml/2006/main">
+              <a:graphicData uri="http://schemas.openxmlformats.org/drawingml/2006/picture">
+                <pic:pic xmlns:pic="http://schemas.openxmlformats.org/drawingml/2006/picture">
+                  <pic:nvPicPr>
+                    <pic:cNvPr id="1" name=""/>
+                    <pic:cNvPicPr/>
+                  </pic:nvPicPr>
+                  <pic:blipFill>
+                    <a:blip r:embed="rId9" cstate="print">
+                      <a:extLst>
+                        <a:ext uri="{28A0092B-C50C-407E-A947-70E740481C1C}">
+                          <a14:useLocalDpi xmlns:a14="http://schemas.microsoft.com/office/drawing/2010/main" val="0"/>
+                        </a:ext>
+                      </a:extLst>
+                    </a:blip>
+                    <a:stretch>
+                      <a:fillRect/>
+                    </a:stretch>
+                  </pic:blipFill>
+                  <pic:spPr>
+                    <a:xfrm>
+                      <a:off x="0" y="0"/>
                       <a:ext cx="5732145" cy="1399540"/>
                     </a:xfrm>
                     <a:prstGeom prst="rect">
@@ -1521,6 +1647,68 @@
           <w:lang w:bidi="fa-IR"/>
         </w:rPr>
       </w:pPr>
+      <w:r>
+        <w:rPr>
+          <w:color w:val="D9D9D9" w:themeColor="background1" w:themeShade="D9"/>
+          <w:sz w:val="32"/>
+          <w:szCs w:val="32"/>
+        </w:rPr>
+        <w:drawing>
+          <wp:anchor distT="0" distB="0" distL="114300" distR="114300" simplePos="0" relativeHeight="251681792" behindDoc="0" locked="0" layoutInCell="1" allowOverlap="1" wp14:anchorId="7BACDF2F" wp14:editId="7A148536">
+            <wp:simplePos x="0" y="0"/>
+            <wp:positionH relativeFrom="column">
+              <wp:posOffset>4533872</wp:posOffset>
+            </wp:positionH>
+            <wp:positionV relativeFrom="paragraph">
+              <wp:posOffset>7761080</wp:posOffset>
+            </wp:positionV>
+            <wp:extent cx="1557573" cy="1581232"/>
+            <wp:effectExtent l="0" t="0" r="5080" b="0"/>
+            <wp:wrapNone/>
+            <wp:docPr id="23" name="Picture 23"/>
+            <wp:cNvGraphicFramePr>
+              <a:graphicFrameLocks xmlns:a="http://schemas.openxmlformats.org/drawingml/2006/main" noChangeAspect="1"/>
+            </wp:cNvGraphicFramePr>
+            <a:graphic xmlns:a="http://schemas.openxmlformats.org/drawingml/2006/main">
+              <a:graphicData uri="http://schemas.openxmlformats.org/drawingml/2006/picture">
+                <pic:pic xmlns:pic="http://schemas.openxmlformats.org/drawingml/2006/picture">
+                  <pic:nvPicPr>
+                    <pic:cNvPr id="1" name=""/>
+                    <pic:cNvPicPr/>
+                  </pic:nvPicPr>
+                  <pic:blipFill>
+                    <a:blip r:embed="rId10" cstate="print">
+                      <a:extLst>
+                        <a:ext uri="{28A0092B-C50C-407E-A947-70E740481C1C}">
+                          <a14:useLocalDpi xmlns:a14="http://schemas.microsoft.com/office/drawing/2010/main" val="0"/>
+                        </a:ext>
+                      </a:extLst>
+                    </a:blip>
+                    <a:stretch>
+                      <a:fillRect/>
+                    </a:stretch>
+                  </pic:blipFill>
+                  <pic:spPr>
+                    <a:xfrm>
+                      <a:off x="0" y="0"/>
+                      <a:ext cx="1557573" cy="1581232"/>
+                    </a:xfrm>
+                    <a:prstGeom prst="rect">
+                      <a:avLst/>
+                    </a:prstGeom>
+                  </pic:spPr>
+                </pic:pic>
+              </a:graphicData>
+            </a:graphic>
+            <wp14:sizeRelH relativeFrom="margin">
+              <wp14:pctWidth>0</wp14:pctWidth>
+            </wp14:sizeRelH>
+            <wp14:sizeRelV relativeFrom="margin">
+              <wp14:pctHeight>0</wp14:pctHeight>
+            </wp14:sizeRelV>
+          </wp:anchor>
+        </w:drawing>
+      </w:r>
       <w:r>
         <w:rPr>
           <w:color w:val="D9D9D9" w:themeColor="background1" w:themeShade="D9"/>
@@ -1551,7 +1739,7 @@
                     <pic:cNvPicPr/>
                   </pic:nvPicPr>
                   <pic:blipFill>
-                    <a:blip r:embed="rId8">
+                    <a:blip r:embed="rId11">
                       <a:extLst>
                         <a:ext uri="{28A0092B-C50C-407E-A947-70E740481C1C}">
                           <a14:useLocalDpi xmlns:a14="http://schemas.microsoft.com/office/drawing/2010/main" val="0"/>
@@ -1607,7 +1795,7 @@
                     <pic:cNvPicPr/>
                   </pic:nvPicPr>
                   <pic:blipFill>
-                    <a:blip r:embed="rId9">
+                    <a:blip r:embed="rId12">
                       <a:extLst>
                         <a:ext uri="{28A0092B-C50C-407E-A947-70E740481C1C}">
                           <a14:useLocalDpi xmlns:a14="http://schemas.microsoft.com/office/drawing/2010/main" val="0"/>
@@ -1709,8 +1897,6 @@
         </w:rPr>
         <w:t>………………………………………………………………………………………………………………………………………………………………………………………………………………………………………………………………………………………………………………………………………………………………………………………………………………………………………………………………………………………………………………………………………………………………………………………………………………………………………………………………………………………………………………………………………………………………………………………………………………………………………………………………………………………………………………………………………………………………………………………………</w:t>
       </w:r>
-      <w:bookmarkStart w:id="0" w:name="_GoBack"/>
-      <w:bookmarkEnd w:id="0"/>
     </w:p>
     <w:sectPr>
       <w:pgSz w:w="11907" w:h="16839" w:code="9"/>
